--- a/pdf/demo.docx
+++ b/pdf/demo.docx
@@ -185,27 +185,27 @@
           </w:tcPr>
           <w:p>
             <w:r>
-              <w:t>浙江省基础公益研究计划(LGF19H090020)</w:t>
+              <w:t>浙江省自然基金(Y1100408)</w:t>
               <w:br/>
-              <w:t>浙江省自然科学基金资助项目(R104096)</w:t>
+              <w:t>中央高校基本科研业务费专项资金资助项目(2010QNA5035)</w:t>
               <w:br/>
-              <w:t>浙江省科技计划项目(2015C33178)</w:t>
+              <w:t>“十三五”浙江省中医药(中西医结合)重点学科(2017-XK-A41)</w:t>
               <w:br/>
-              <w:t>浙江省科技计划优先主题项目(2007C13066)资助课题</w:t>
+              <w:t>国家863计划(2015AA015904)</w:t>
               <w:br/>
-              <w:t>国家社科基金青年项目“当代英国小说中创伤历史的书写研究”(11CWW016)</w:t>
+              <w:t>浙江省自然科学基金(Y1100408)</w:t>
               <w:br/>
-              <w:t>国家“973”重点基础研究发展规划资助项目(20060391045)</w:t>
+              <w:t>“十三五”浙江省中医药(中西医结合)重点学科：2017-XK-A41</w:t>
               <w:br/>
-              <w:t>国家社会科学基金重大招标项目“外国文学经典生成与传播研究”(项目编号:10&amp;ZD135)的阶段性成果</w:t>
+              <w:t>国家医学考试中心课题(JM20060080):医学考试评价指标体系与评价方法研究</w:t>
               <w:br/>
-              <w:t>中央高校基本科研业务费专项资金(2016FZA5002)</w:t>
+              <w:t>高等学校重点实验室资助课题</w:t>
               <w:br/>
-              <w:t>国家自然科学基金(60708013)资助课题</w:t>
+              <w:t>浙江省医药卫生科技计划(2010KYA0502)</w:t>
               <w:br/>
-              <w:t>浙江省自然科学基金(LY18F050007)</w:t>
+              <w:t>国家自然科学基金(61177015)资助课题</w:t>
               <w:br/>
-              <w:t>国家“863“高技术研究发展计划资助项目(2007AA01Z339)</w:t>
+              <w:t>浙江省博士后科研择优资助项目~~</w:t>
             </w:r>
           </w:p>
         </w:tc>

--- a/pdf/demo.docx
+++ b/pdf/demo.docx
@@ -94,7 +94,7 @@
           </w:tcPr>
           <w:p>
             <w:r>
-              <w:t>孙鹏,毛磊,李海峰,苏忱,刘旭,张克奇,匡翠方,徐良</w:t>
+              <w:t>潘冶</w:t>
             </w:r>
           </w:p>
         </w:tc>
@@ -119,7 +119,7 @@
           </w:tcPr>
           <w:p>
             <w:r>
-              <w:t>浙江大学-光电科学与工程学院</w:t>
+              <w:t>东南大学-材料科学与工程学院</w:t>
             </w:r>
           </w:p>
         </w:tc>
@@ -144,23 +144,9 @@
           </w:tcPr>
           <w:p>
             <w:r>
-              <w:t>一种基于液晶变焦透镜的光切片显微成像方法和装置[CN110836877A]</w:t>
+              <w:t>含稀土氧化物的粉末冶金铁铜基含油减摩材料及制备方法[CN103521757A]</w:t>
               <w:br/>
-              <w:t>一种超短焦投影镜头系统[CN105158884A]</w:t>
-              <w:br/>
-              <w:t>大尺寸空间三维影院放映光学系统及其方法[CN101982806A]</w:t>
-              <w:br/>
-              <w:t>基于高速投影机的360°全视差三维显示装置和方法[CN104155840A]</w:t>
-              <w:br/>
-              <w:t>一种用于桌面投影的超短焦物镜[CN109491060A]</w:t>
-              <w:br/>
-              <w:t>一种基于高速投影机的全景视场三维显示装置[CN101630066]</w:t>
-              <w:br/>
-              <w:t>基于组合屏幕的俯仰多视角悬浮式全景空间三维显示装置[CN102279514A]</w:t>
-              <w:br/>
-              <w:t>基于光场扫描的全视差360°三维显示装置和方法[CN105700162A]</w:t>
-              <w:br/>
-              <w:t>基于高速投影机的真彩色360°三维显示装置和方法[CN103064244A]</w:t>
+              <w:t>高强高韧铁基粉末冶金合金及其制备方法[CN102433510A]</w:t>
             </w:r>
           </w:p>
         </w:tc>
@@ -185,27 +171,27 @@
           </w:tcPr>
           <w:p>
             <w:r>
-              <w:t>浙江省自然基金(Y1100408)</w:t>
+              <w:t>国家自然科学基金资助项目(59974011)。</w:t>
               <w:br/>
-              <w:t>中央高校基本科研业务费专项资金资助项目(2010QNA5035)</w:t>
+              <w:t>NationalNaturalScienceFoundationsofChina(50971041)</w:t>
               <w:br/>
-              <w:t>“十三五”浙江省中医药(中西医结合)重点学科(2017-XK-A41)</w:t>
+              <w:t>高等学校博士学科点专项科研基金,江苏省应用基础研究计划资助</w:t>
               <w:br/>
-              <w:t>国家863计划(2015AA015904)</w:t>
+              <w:t>江苏省自然科学基金资助项目(BK2001014)</w:t>
               <w:br/>
-              <w:t>浙江省自然科学基金(Y1100408)</w:t>
+              <w:t>江苏省科技支撑计划资助项目(BE2008077)</w:t>
               <w:br/>
-              <w:t>“十三五”浙江省中医药(中西医结合)重点学科：2017-XK-A41</w:t>
+              <w:t>NationalNaturalScienceFoundationofChina(50971041)</w:t>
               <w:br/>
-              <w:t>国家医学考试中心课题(JM20060080):医学考试评价指标体系与评价方法研究</w:t>
+              <w:t>高等学校博士学科点专项科研基金!9328605</w:t>
               <w:br/>
-              <w:t>高等学校重点实验室资助课题</w:t>
+              <w:t>高等学校博士学科点专项科研基金</w:t>
               <w:br/>
-              <w:t>浙江省医药卫生科技计划(2010KYA0502)</w:t>
+              <w:t>江苏省材料摩擦学重点实验室开放课题(编号KJS03008)</w:t>
               <w:br/>
-              <w:t>国家自然科学基金(61177015)资助课题</w:t>
+              <w:t>国家自然科学基金资助项目!(59974011)</w:t>
               <w:br/>
-              <w:t>浙江省博士后科研择优资助项目~~</w:t>
+              <w:t>国家自然科学基金资助项目(50771031)</w:t>
             </w:r>
           </w:p>
         </w:tc>

--- a/pdf/demo.docx
+++ b/pdf/demo.docx
@@ -34,7 +34,7 @@
         <w:rPr>
           <w:sz w:val="24"/>
         </w:rPr>
-        <w:t>昆山国显光电有限公司</w:t>
+        <w:t>请填写公司名</w:t>
       </w:r>
     </w:p>
     <w:p>
@@ -53,7 +53,7 @@
         <w:rPr>
           <w:sz w:val="24"/>
         </w:rPr>
-        <w:t xml:space="preserve"> 本产品需要*********技术</w:t>
+        <w:t xml:space="preserve"> 请填写技术需求描述</w:t>
       </w:r>
     </w:p>
     <w:p>
@@ -94,7 +94,7 @@
           </w:tcPr>
           <w:p>
             <w:r>
-              <w:t>潘冶</w:t>
+              <w:t>董寅生,姚瑶,周健,李旋,薛烽,林萍华,储成林,盛晓波</w:t>
             </w:r>
           </w:p>
         </w:tc>
@@ -144,9 +144,13 @@
           </w:tcPr>
           <w:p>
             <w:r>
-              <w:t>含稀土氧化物的粉末冶金铁铜基含油减摩材料及制备方法[CN103521757A]</w:t>
+              <w:t>高强度组合式自降解膨胀骨钉[CN104095677A]</w:t>
               <w:br/>
-              <w:t>高强高韧铁基粉末冶金合金及其制备方法[CN102433510A]</w:t>
+              <w:t>高强度组合式自降解膨胀骨钉[CN204092165U]</w:t>
+              <w:br/>
+              <w:t>锡基复合巴氏合金及制备焊丝的方法[CN102248320A]</w:t>
+              <w:br/>
+              <w:t>铝合金制品表面耐磨增韧型复合陶瓷层的制备方法[CN102605402A]</w:t>
             </w:r>
           </w:p>
         </w:tc>
@@ -171,27 +175,27 @@
           </w:tcPr>
           <w:p>
             <w:r>
-              <w:t>国家自然科学基金资助项目(59974011)。</w:t>
+              <w:t>江苏省创新人才基金资助项目(BK2001403)</w:t>
               <w:br/>
-              <w:t>NationalNaturalScienceFoundationsofChina(50971041)</w:t>
+              <w:t>TheNationalBasicResearchProgramofChina(973Program)(No.2003CB716102).</w:t>
               <w:br/>
-              <w:t>高等学校博士学科点专项科研基金,江苏省应用基础研究计划资助</w:t>
+              <w:t>东南大学国家自然科学基金预研资助项目(XJ0690256)</w:t>
               <w:br/>
-              <w:t>江苏省自然科学基金资助项目(BK2001014)</w:t>
+              <w:t>江苏省自然科学基金青年基金(BK20140584)</w:t>
               <w:br/>
-              <w:t>江苏省科技支撑计划资助项目(BE2008077)</w:t>
+              <w:t>江苏省高新技术研究项目(BG2001033)</w:t>
               <w:br/>
-              <w:t>NationalNaturalScienceFoundationofChina(50971041)</w:t>
+              <w:t>东南大学优秀博士学位论文基金</w:t>
               <w:br/>
-              <w:t>高等学校博士学科点专项科研基金!9328605</w:t>
+              <w:t>江苏省卫生厅135工程课题资助(38RC2002038)</w:t>
               <w:br/>
-              <w:t>高等学校博士学科点专项科研基金</w:t>
+              <w:t>东南大学自然科学基金项目(9212002232)</w:t>
               <w:br/>
-              <w:t>江苏省材料摩擦学重点实验室开放课题(编号KJS03008)</w:t>
+              <w:t>江苏省基础研究计划(自然科学基金)(BK2012869)资助项目</w:t>
               <w:br/>
-              <w:t>国家自然科学基金资助项目!(59974011)</w:t>
+              <w:t>国家自然科学基金重点资助项目(50038010)</w:t>
               <w:br/>
-              <w:t>国家自然科学基金资助项目(50771031)</w:t>
+              <w:t>国家高技术研究发展计划(863计划)资助项目(2001AA33103001)</w:t>
             </w:r>
           </w:p>
         </w:tc>
